--- a/12a.docx
+++ b/12a.docx
@@ -151,7 +151,7 @@
                 <w:bCs/>
                 <w:b/>
               </w:rPr>
-              <w:t xml:space="preserve">1.ce91951</w:t>
+              <w:t xml:space="preserve">1.cf85736</w:t>
             </w:r>
             <w:r>
               <w:t xml:space="preserve"> </w:t>
